--- a/Проект 1.0.docx
+++ b/Проект 1.0.docx
@@ -932,11 +932,19 @@
         </w:rPr>
         <w:t xml:space="preserve"> – </w:t>
       </w:r>
-      <w:r>
-        <w:rPr>
-          <w:i/>
-        </w:rPr>
-        <w:t>предположим что другого пользователя заинтересовала ваша услуга</w:t>
+      <w:proofErr w:type="gramStart"/>
+      <w:r>
+        <w:rPr>
+          <w:i/>
+        </w:rPr>
+        <w:t>предположим</w:t>
+      </w:r>
+      <w:proofErr w:type="gramEnd"/>
+      <w:r>
+        <w:rPr>
+          <w:i/>
+        </w:rPr>
+        <w:t xml:space="preserve"> что другого пользователя заинтересовала ваша услуга</w:t>
       </w:r>
       <w:r>
         <w:rPr>
@@ -948,16 +956,8 @@
         <w:rPr>
           <w:i/>
         </w:rPr>
-        <w:t>«Обучение программированию»</w:t>
-      </w:r>
-      <w:proofErr w:type="gramStart"/>
-      <w:r>
-        <w:rPr>
-          <w:i/>
-        </w:rPr>
-        <w:t>.</w:t>
-      </w:r>
-      <w:proofErr w:type="gramEnd"/>
+        <w:t>«Обучение программированию».</w:t>
+      </w:r>
       <w:r>
         <w:rPr>
           <w:i/>
@@ -1054,25 +1054,7 @@
         <w:rPr>
           <w:i/>
         </w:rPr>
-        <w:t xml:space="preserve"> После этого</w:t>
-      </w:r>
-      <w:r>
-        <w:rPr>
-          <w:i/>
-        </w:rPr>
-        <w:t xml:space="preserve"> на</w:t>
-      </w:r>
-      <w:r>
-        <w:rPr>
-          <w:i/>
-        </w:rPr>
-        <w:t xml:space="preserve"> ваш</w:t>
-      </w:r>
-      <w:r>
-        <w:rPr>
-          <w:i/>
-        </w:rPr>
-        <w:t xml:space="preserve"> виртуальный счет </w:t>
+        <w:t xml:space="preserve"> После этого на ваш виртуальный счет </w:t>
       </w:r>
       <w:r>
         <w:rPr>
@@ -1198,8 +1180,35 @@
         </w:rPr>
         <w:t xml:space="preserve"> </w:t>
       </w:r>
+    </w:p>
+    <w:p>
+      <w:pPr>
+        <w:rPr>
+          <w:i/>
+        </w:rPr>
+      </w:pPr>
+      <w:proofErr w:type="gramStart"/>
+      <w:r>
+        <w:rPr>
+          <w:i/>
+        </w:rPr>
+        <w:t>Если вы хотите знакомиться и общаться с новыми людьми, разместите услугу «Экскурсия по моему любимому городу», если у вас в шкафу завалялось куча книг и вы не знаете что с ними делать разместите лот «отдам книги», если ваш ребенок давно вырос и у вас на балконе  стоит коляска, которая то и дело мешает вам пройти - разместите лот.</w:t>
+      </w:r>
+      <w:proofErr w:type="gramEnd"/>
+      <w:r>
+        <w:rPr>
+          <w:i/>
+        </w:rPr>
+        <w:t xml:space="preserve"> Получайте балы и обменивайте их интересные вам услуги или нужные тов</w:t>
+      </w:r>
       <w:bookmarkStart w:id="0" w:name="_GoBack"/>
       <w:bookmarkEnd w:id="0"/>
+      <w:r>
+        <w:rPr>
+          <w:i/>
+        </w:rPr>
+        <w:t>ары.</w:t>
+      </w:r>
     </w:p>
     <w:sectPr>
       <w:pgSz w:w="11906" w:h="16838"/>
